--- a/AboutSRS.docx
+++ b/AboutSRS.docx
@@ -59,6 +59,7 @@
       <w:pPr>
         <w:rPr>
           <w:rFonts w:ascii="Times New Roman" w:hAnsi="Times New Roman" w:cs="Times New Roman"/>
+          <w:b/>
           <w:color w:val="000000"/>
           <w:sz w:val="28"/>
           <w:szCs w:val="28"/>
@@ -68,12 +69,24 @@
       <w:r>
         <w:rPr>
           <w:rFonts w:ascii="Times New Roman" w:hAnsi="Times New Roman" w:cs="Times New Roman"/>
+          <w:b/>
           <w:color w:val="000000"/>
           <w:sz w:val="28"/>
           <w:szCs w:val="28"/>
           <w:shd w:val="clear" w:color="auto" w:fill="FFFFFF"/>
         </w:rPr>
-        <w:t>Advantages :</w:t>
+        <w:t>BENEFITS</w:t>
+      </w:r>
+      <w:r>
+        <w:rPr>
+          <w:rFonts w:ascii="Times New Roman" w:hAnsi="Times New Roman" w:cs="Times New Roman"/>
+          <w:b/>
+          <w:color w:val="000000"/>
+          <w:sz w:val="28"/>
+          <w:szCs w:val="28"/>
+          <w:shd w:val="clear" w:color="auto" w:fill="FFFFFF"/>
+        </w:rPr>
+        <w:t>:</w:t>
       </w:r>
     </w:p>
     <w:p>
@@ -358,6 +371,7 @@
   <w:style w:type="paragraph" w:default="1" w:styleId="Normal">
     <w:name w:val="Normal"/>
     <w:qFormat/>
+    <w:rsid w:val="00E3718F"/>
   </w:style>
   <w:style w:type="character" w:default="1" w:styleId="DefaultParagraphFont">
     <w:name w:val="Default Paragraph Font"/>

--- a/AboutSRS.docx
+++ b/AboutSRS.docx
@@ -86,7 +86,7 @@
           <w:szCs w:val="28"/>
           <w:shd w:val="clear" w:color="auto" w:fill="FFFFFF"/>
         </w:rPr>
-        <w:t>:</w:t>
+        <w:t xml:space="preserve"> -</w:t>
       </w:r>
     </w:p>
     <w:p>
